--- a/resume/Base/Resume - One Column.docx
+++ b/resume/Base/Resume - One Column.docx
@@ -237,7 +237,15 @@
         <w:t xml:space="preserve">: </w:t>
       </w:r>
       <w:r>
-        <w:t>SolidWorks (5 years), AutoCAD (1 year), and Onshape (1 year) for 3D printing and manufacturing.</w:t>
+        <w:t xml:space="preserve">SolidWorks (5 years), AutoCAD (1 year), and </w:t>
+      </w:r>
+      <w:proofErr w:type="spellStart"/>
+      <w:r>
+        <w:t>Onshape</w:t>
+      </w:r>
+      <w:proofErr w:type="spellEnd"/>
+      <w:r>
+        <w:t xml:space="preserve"> (1 year) for 3D printing and manufacturing.</w:t>
       </w:r>
     </w:p>
     <w:p>
@@ -289,9 +297,11 @@
       <w:r>
         <w:t xml:space="preserve"> – </w:t>
       </w:r>
+      <w:proofErr w:type="spellStart"/>
       <w:r>
         <w:t>BusPlanner</w:t>
       </w:r>
+      <w:proofErr w:type="spellEnd"/>
       <w:r>
         <w:t xml:space="preserve"> Inc.</w:t>
       </w:r>
@@ -432,10 +442,7 @@
         <w:ind w:left="426" w:hanging="284"/>
       </w:pPr>
       <w:r>
-        <w:t>Developed and maintained SQL database structures, ensuring efficient data storage, retrieval, and manipulation</w:t>
-      </w:r>
-      <w:r>
-        <w:t>.</w:t>
+        <w:t>Effectively manipulated data from spatial/relational databases using advanced SQL queries.</w:t>
       </w:r>
     </w:p>
     <w:p>
@@ -527,7 +534,15 @@
         <w:t>–</w:t>
       </w:r>
       <w:r>
-        <w:t xml:space="preserve"> Electric Racecar Team</w:t>
+        <w:t xml:space="preserve"> Electric </w:t>
+      </w:r>
+      <w:proofErr w:type="spellStart"/>
+      <w:r>
+        <w:t>Racecar</w:t>
+      </w:r>
+      <w:proofErr w:type="spellEnd"/>
+      <w:r>
+        <w:t xml:space="preserve"> Team</w:t>
       </w:r>
       <w:r>
         <w:tab/>
@@ -579,7 +594,15 @@
         <w:ind w:left="426" w:hanging="284"/>
       </w:pPr>
       <w:r>
-        <w:t>Designed and manufactured a fully electric racecar in under a year</w:t>
+        <w:t xml:space="preserve">Designed and manufactured a fully electric </w:t>
+      </w:r>
+      <w:proofErr w:type="spellStart"/>
+      <w:r>
+        <w:t>racecar</w:t>
+      </w:r>
+      <w:proofErr w:type="spellEnd"/>
+      <w:r>
+        <w:t xml:space="preserve"> in under a year</w:t>
       </w:r>
       <w:r>
         <w:t>, o</w:t>
@@ -629,8 +652,13 @@
         <w:ind w:left="426" w:hanging="284"/>
       </w:pPr>
       <w:r>
-        <w:t>Designed a 3D printed emergency stopping system in OnShape</w:t>
-      </w:r>
+        <w:t xml:space="preserve">Designed a 3D printed emergency stopping system in </w:t>
+      </w:r>
+      <w:proofErr w:type="spellStart"/>
+      <w:r>
+        <w:t>OnShape</w:t>
+      </w:r>
+      <w:proofErr w:type="spellEnd"/>
       <w:r>
         <w:t>, ensuring safety and ease of use</w:t>
       </w:r>
@@ -651,8 +679,13 @@
           <w:rStyle w:val="Heading3Char"/>
         </w:rPr>
       </w:pPr>
-      <w:r>
-        <w:t xml:space="preserve">Subteam Lead – </w:t>
+      <w:proofErr w:type="spellStart"/>
+      <w:r>
+        <w:t>Subteam</w:t>
+      </w:r>
+      <w:proofErr w:type="spellEnd"/>
+      <w:r>
+        <w:t xml:space="preserve"> Lead – </w:t>
       </w:r>
       <w:r>
         <w:t>FIRST Robotics</w:t>
@@ -680,7 +713,15 @@
         <w:ind w:left="426" w:hanging="284"/>
       </w:pPr>
       <w:r>
-        <w:t>Led a subteam of students using project management and teamwork skills to design and build a robotic subsystem.</w:t>
+        <w:t xml:space="preserve">Led a </w:t>
+      </w:r>
+      <w:proofErr w:type="spellStart"/>
+      <w:r>
+        <w:t>subteam</w:t>
+      </w:r>
+      <w:proofErr w:type="spellEnd"/>
+      <w:r>
+        <w:t xml:space="preserve"> of students using project management and teamwork skills to design and build a robotic subsystem.</w:t>
       </w:r>
     </w:p>
     <w:p>
@@ -846,12 +887,21 @@
       <w:pPr>
         <w:spacing w:after="60" w:line="276" w:lineRule="auto"/>
       </w:pPr>
+      <w:proofErr w:type="spellStart"/>
       <w:r>
         <w:rPr>
           <w:b/>
           <w:bCs/>
         </w:rPr>
-        <w:t xml:space="preserve">JamHacksV </w:t>
+        <w:t>JamHacksV</w:t>
+      </w:r>
+      <w:proofErr w:type="spellEnd"/>
+      <w:r>
+        <w:rPr>
+          <w:b/>
+          <w:bCs/>
+        </w:rPr>
+        <w:t xml:space="preserve"> </w:t>
       </w:r>
       <w:r>
         <w:rPr>
@@ -1264,6 +1314,7 @@
       <w:r>
         <w:t xml:space="preserve"> and </w:t>
       </w:r>
+      <w:proofErr w:type="spellStart"/>
       <w:r>
         <w:rPr>
           <w:b/>
@@ -1271,6 +1322,7 @@
         </w:rPr>
         <w:t>RobotC</w:t>
       </w:r>
+      <w:proofErr w:type="spellEnd"/>
       <w:r>
         <w:t xml:space="preserve">. Built feedback loops with the use of </w:t>
       </w:r>
@@ -1652,8 +1704,13 @@
         </w:drawing>
       </w:r>
       <w:r>
-        <w:t>Custom Built MacroPad</w:t>
-      </w:r>
+        <w:t xml:space="preserve">Custom Built </w:t>
+      </w:r>
+      <w:proofErr w:type="spellStart"/>
+      <w:r>
+        <w:t>MacroPad</w:t>
+      </w:r>
+      <w:proofErr w:type="spellEnd"/>
     </w:p>
     <w:p>
       <w:pPr>
@@ -1664,7 +1721,15 @@
         </w:numPr>
       </w:pPr>
       <w:r>
-        <w:t>Designed, built, and programmed a complete MacroPad. Capabilities include executing complex keystroke instructions, Spotify API calls, and much more.</w:t>
+        <w:t xml:space="preserve">Designed, built, and programmed a complete </w:t>
+      </w:r>
+      <w:proofErr w:type="spellStart"/>
+      <w:r>
+        <w:t>MacroPad</w:t>
+      </w:r>
+      <w:proofErr w:type="spellEnd"/>
+      <w:r>
+        <w:t>. Capabilities include executing complex keystroke instructions, Spotify API calls, and much more.</w:t>
       </w:r>
     </w:p>
     <w:p>
